--- a/Agendas/2014 01 21 SD Agenda.docx
+++ b/Agendas/2014 01 21 SD Agenda.docx
@@ -7,12 +7,7 @@
         <w:pStyle w:val="Heading1"/>
       </w:pPr>
       <w:r>
-        <w:t>Tuesday Agenda (1/2</w:t>
-      </w:r>
-      <w:bookmarkStart w:id="0" w:name="_GoBack"/>
-      <w:bookmarkEnd w:id="0"/>
-      <w:r>
-        <w:t>1</w:t>
+        <w:t>Tuesday Agenda (1/21</w:t>
       </w:r>
       <w:r>
         <w:t>/2014</w:t>
@@ -57,6 +52,23 @@
       <w:r>
         <w:t>Assign DDS initial work</w:t>
       </w:r>
+    </w:p>
+    <w:p>
+      <w:pPr>
+        <w:pStyle w:val="ListParagraph"/>
+        <w:numPr>
+          <w:ilvl w:val="0"/>
+          <w:numId w:val="1"/>
+        </w:numPr>
+      </w:pPr>
+      <w:r>
+        <w:t xml:space="preserve">Team Status </w:t>
+      </w:r>
+      <w:r>
+        <w:t>Report</w:t>
+      </w:r>
+      <w:bookmarkStart w:id="0" w:name="_GoBack"/>
+      <w:bookmarkEnd w:id="0"/>
     </w:p>
     <w:p>
       <w:pPr>
@@ -902,7 +914,7 @@
   <a:extraClrSchemeLst/>
   <a:extLst>
     <a:ext uri="{05A4C25C-085E-4340-85A3-A5531E510DB2}">
-      <thm15:themeFamily xmlns="" xmlns:thm15="http://schemas.microsoft.com/office/thememl/2012/main" name="Office Theme" id="{62F939B6-93AF-4DB8-9C6B-D6C7DFDC589F}" vid="{4A3C46E8-61CC-4603-A589-7422A47A8E4A}"/>
+      <thm15:themeFamily xmlns:thm15="http://schemas.microsoft.com/office/thememl/2012/main" xmlns="" name="Office Theme" id="{62F939B6-93AF-4DB8-9C6B-D6C7DFDC589F}" vid="{4A3C46E8-61CC-4603-A589-7422A47A8E4A}"/>
     </a:ext>
   </a:extLst>
 </a:theme>
